--- a/Lab/demos/Lab Exercise Demonstration 2.docx
+++ b/Lab/demos/Lab Exercise Demonstration 2.docx
@@ -822,17 +822,20 @@
           <w14:ligatures w14:val="none"/>
         </w:rPr>
       </w:pPr>
-      <w:r>
-        <w:rPr>
-          <w:rFonts w:ascii="Times New Roman" w:eastAsia="Times New Roman" w:hAnsi="Times New Roman" w:cs="Times New Roman"/>
-          <w:kern w:val="0"/>
-          <w:sz w:val="28"/>
-          <w:szCs w:val="28"/>
-          <w:lang w:eastAsia="en-MY"/>
-          <w14:ligatures w14:val="none"/>
-        </w:rPr>
-        <w:t>http://mo-usaidh.infinityfreeapp.com/index.html</w:t>
-      </w:r>
+      <w:hyperlink r:id="rId10" w:history="1">
+        <w:r>
+          <w:rPr>
+            <w:rStyle w:val="Hyperlink"/>
+            <w:rFonts w:ascii="Times New Roman" w:eastAsia="Times New Roman" w:hAnsi="Times New Roman" w:cs="Times New Roman"/>
+            <w:kern w:val="0"/>
+            <w:sz w:val="28"/>
+            <w:szCs w:val="28"/>
+            <w:lang w:eastAsia="en-MY"/>
+            <w14:ligatures w14:val="none"/>
+          </w:rPr>
+          <w:t>http://105017157.infinityfreeapp.com/index.html</w:t>
+        </w:r>
+      </w:hyperlink>
     </w:p>
     <w:p>
       <w:pPr>
@@ -1327,7 +1330,7 @@
                     <pic:cNvPicPr/>
                   </pic:nvPicPr>
                   <pic:blipFill>
-                    <a:blip r:embed="rId10"/>
+                    <a:blip r:embed="rId11"/>
                     <a:stretch>
                       <a:fillRect/>
                     </a:stretch>
@@ -1517,7 +1520,7 @@
                     <pic:cNvPicPr/>
                   </pic:nvPicPr>
                   <pic:blipFill>
-                    <a:blip r:embed="rId11"/>
+                    <a:blip r:embed="rId12"/>
                     <a:stretch>
                       <a:fillRect/>
                     </a:stretch>
@@ -2072,7 +2075,7 @@
                     </pic:cNvPicPr>
                   </pic:nvPicPr>
                   <pic:blipFill>
-                    <a:blip r:embed="rId12">
+                    <a:blip r:embed="rId13">
                       <a:extLst>
                         <a:ext uri="{28A0092B-C50C-407E-A947-70E740481C1C}">
                           <a14:useLocalDpi xmlns:a14="http://schemas.microsoft.com/office/drawing/2010/main" val="0"/>
@@ -2550,7 +2553,7 @@
                     <pic:cNvPicPr/>
                   </pic:nvPicPr>
                   <pic:blipFill>
-                    <a:blip r:embed="rId13"/>
+                    <a:blip r:embed="rId14"/>
                     <a:stretch>
                       <a:fillRect/>
                     </a:stretch>
@@ -3050,7 +3053,7 @@
                     <pic:cNvPicPr/>
                   </pic:nvPicPr>
                   <pic:blipFill>
-                    <a:blip r:embed="rId14"/>
+                    <a:blip r:embed="rId15"/>
                     <a:stretch>
                       <a:fillRect/>
                     </a:stretch>
@@ -3090,8 +3093,8 @@
       </w:r>
     </w:p>
     <w:sectPr>
-      <w:headerReference w:type="default" r:id="rId15"/>
-      <w:footerReference w:type="default" r:id="rId16"/>
+      <w:headerReference w:type="default" r:id="rId16"/>
+      <w:footerReference w:type="default" r:id="rId17"/>
       <w:pgSz w:w="11906" w:h="16838"/>
       <w:pgMar w:top="1440" w:right="1440" w:bottom="1440" w:left="1440" w:header="708" w:footer="708" w:gutter="0"/>
       <w:pgBorders w:offsetFrom="page">
@@ -4692,6 +4695,29 @@
       <w14:ligatures w14:val="none"/>
     </w:rPr>
   </w:style>
+  <w:style w:type="character" w:styleId="Hyperlink">
+    <w:name w:val="Hyperlink"/>
+    <w:basedOn w:val="DefaultParagraphFont"/>
+    <w:uiPriority w:val="99"/>
+    <w:unhideWhenUsed/>
+    <w:rsid w:val="00751DAD"/>
+    <w:rPr>
+      <w:color w:val="467886" w:themeColor="hyperlink"/>
+      <w:u w:val="single"/>
+    </w:rPr>
+  </w:style>
+  <w:style w:type="character" w:styleId="UnresolvedMention">
+    <w:name w:val="Unresolved Mention"/>
+    <w:basedOn w:val="DefaultParagraphFont"/>
+    <w:uiPriority w:val="99"/>
+    <w:semiHidden/>
+    <w:unhideWhenUsed/>
+    <w:rsid w:val="00751DAD"/>
+    <w:rPr>
+      <w:color w:val="605E5C"/>
+      <w:shd w:val="clear" w:color="auto" w:fill="E1DFDD"/>
+    </w:rPr>
+  </w:style>
 </w:styles>
 </file>
 
